--- a/cs490/rc/cs490projectcoversheet.docx
+++ b/cs490/rc/cs490projectcoversheet.docx
@@ -20,47 +20,7 @@
           <w:b/>
           <w:sz w:val="24"/>
         </w:rPr>
-        <w:t>Beta</w:t>
-      </w:r>
-      <w:r>
-        <w:rPr>
-          <w:b/>
-          <w:sz w:val="24"/>
-        </w:rPr>
-        <w:t xml:space="preserve"> Version</w:t>
-      </w:r>
-    </w:p>
-    <w:p>
-      <w:pPr>
-        <w:pStyle w:val="Normal"/>
-        <w:jc w:val="center"/>
-        <w:rPr>
-          <w:b/>
-          <w:b/>
-          <w:sz w:val="24"/>
-        </w:rPr>
-      </w:pPr>
-      <w:r>
-        <w:rPr>
-          <w:b/>
-          <w:sz w:val="24"/>
-        </w:rPr>
-        <w:t>March 5</w:t>
-      </w:r>
-      <w:r>
-        <w:rPr>
-          <w:b/>
-          <w:sz w:val="24"/>
-          <w:vertAlign w:val="superscript"/>
-        </w:rPr>
-        <w:t>th</w:t>
-      </w:r>
-      <w:r>
-        <w:rPr>
-          <w:b/>
-          <w:sz w:val="24"/>
-        </w:rPr>
-        <w:t>, 2018</w:t>
+        <w:t>Release Candidate</w:t>
       </w:r>
     </w:p>
     <w:p>
@@ -74,7 +34,22 @@
           <w:b/>
           <w:sz w:val="24"/>
         </w:rPr>
-        <w:t>Zachary Kaplan</w:t>
+        <w:t>April 2</w:t>
+      </w:r>
+      <w:r>
+        <w:rPr>
+          <w:b/>
+          <w:sz w:val="24"/>
+          <w:vertAlign w:val="superscript"/>
+        </w:rPr>
+        <w:t>nd</w:t>
+      </w:r>
+      <w:r>
+        <w:rPr>
+          <w:b/>
+          <w:sz w:val="24"/>
+        </w:rPr>
+        <w:t>, 2018</w:t>
       </w:r>
     </w:p>
     <w:p>
@@ -88,21 +63,7 @@
           <w:b/>
           <w:sz w:val="24"/>
         </w:rPr>
-        <w:t xml:space="preserve">Email : </w:t>
-      </w:r>
-      <w:r>
-        <w:rPr>
-          <w:b/>
-          <w:sz w:val="24"/>
-        </w:rPr>
-        <w:t>ztk4</w:t>
-      </w:r>
-      <w:r>
-        <w:rPr>
-          <w:b/>
-          <w:sz w:val="24"/>
-        </w:rPr>
-        <w:t>@njit.edu</w:t>
+        <w:t>Zachary Kaplan</w:t>
       </w:r>
     </w:p>
     <w:p>
@@ -116,25 +77,7 @@
           <w:b/>
           <w:sz w:val="24"/>
         </w:rPr>
-        <w:t>Middle Layer</w:t>
-      </w:r>
-    </w:p>
-    <w:p>
-      <w:pPr>
-        <w:pStyle w:val="Normal"/>
-        <w:jc w:val="center"/>
-        <w:rPr>
-          <w:b/>
-          <w:b/>
-          <w:sz w:val="24"/>
-        </w:rPr>
-      </w:pPr>
-      <w:r>
-        <w:rPr>
-          <w:b/>
-          <w:sz w:val="24"/>
-        </w:rPr>
-        <w:t>Group Members:</w:t>
+        <w:t>Email : ztk4@njit.edu</w:t>
       </w:r>
     </w:p>
     <w:p>
@@ -148,21 +91,25 @@
           <w:b/>
           <w:sz w:val="24"/>
         </w:rPr>
-        <w:t>Paul</w:t>
-      </w:r>
-      <w:r>
-        <w:rPr>
-          <w:b/>
-          <w:sz w:val="24"/>
-        </w:rPr>
-        <w:t xml:space="preserve">: </w:t>
-      </w:r>
-      <w:r>
-        <w:rPr>
-          <w:b/>
-          <w:sz w:val="24"/>
-        </w:rPr>
-        <w:t>Back-End</w:t>
+        <w:t>Middle Layer</w:t>
+      </w:r>
+    </w:p>
+    <w:p>
+      <w:pPr>
+        <w:pStyle w:val="Normal"/>
+        <w:jc w:val="center"/>
+        <w:rPr>
+          <w:b/>
+          <w:b/>
+          <w:sz w:val="24"/>
+        </w:rPr>
+      </w:pPr>
+      <w:r>
+        <w:rPr>
+          <w:b/>
+          <w:sz w:val="24"/>
+        </w:rPr>
+        <w:t>Group Members:</w:t>
       </w:r>
     </w:p>
     <w:p>
@@ -176,14 +123,21 @@
           <w:b/>
           <w:sz w:val="24"/>
         </w:rPr>
-        <w:t xml:space="preserve">Samer: </w:t>
-      </w:r>
-      <w:r>
-        <w:rPr>
-          <w:b/>
-          <w:sz w:val="24"/>
-        </w:rPr>
-        <w:t>Front-End</w:t>
+        <w:t>Paul: Back-End</w:t>
+      </w:r>
+    </w:p>
+    <w:p>
+      <w:pPr>
+        <w:pStyle w:val="Normal"/>
+        <w:jc w:val="center"/>
+        <w:rPr/>
+      </w:pPr>
+      <w:r>
+        <w:rPr>
+          <w:b/>
+          <w:sz w:val="24"/>
+        </w:rPr>
+        <w:t>Samer: Front-End</w:t>
       </w:r>
     </w:p>
     <w:p>
@@ -347,7 +301,6 @@
     <w:rPrDefault>
       <w:rPr>
         <w:rFonts w:ascii="Calibri" w:hAnsi="Calibri" w:eastAsia="Calibri" w:cs="" w:asciiTheme="minorHAnsi" w:cstheme="minorBidi" w:eastAsiaTheme="minorHAnsi" w:hAnsiTheme="minorHAnsi"/>
-        <w:sz w:val="22"/>
         <w:szCs w:val="22"/>
         <w:lang w:val="en-US" w:eastAsia="en-US" w:bidi="ar-SA"/>
       </w:rPr>
@@ -751,7 +704,7 @@
     </w:pPr>
     <w:rPr>
       <w:rFonts w:ascii="Calibri" w:hAnsi="Calibri" w:eastAsia="Calibri" w:cs="" w:asciiTheme="minorHAnsi" w:cstheme="minorBidi" w:eastAsiaTheme="minorHAnsi" w:hAnsiTheme="minorHAnsi"/>
-      <w:color w:val="auto"/>
+      <w:color w:val="00000A"/>
       <w:sz w:val="22"/>
       <w:szCs w:val="22"/>
       <w:lang w:val="en-US" w:eastAsia="en-US" w:bidi="ar-SA"/>
